--- a/publications/Bio.docx
+++ b/publications/Bio.docx
@@ -374,7 +374,27 @@
           <w:bCs w:val="0"/>
           <w:lang w:val="en-US"/>
         </w:rPr>
-        <w:t>A committed educator, Dr. KARAKAYA has recently introduced three pioneering courses: Machine Learning for Engineers, Fundamentals of Deep Learning, and An Introduction to Machine Learning. His dedication to knowledge dissemination extends to over 250 tutorials on Deep Learning and Machine Learning, available on his YouTube channel. He is an avid contributor on the Medium platform, where he shares practical solutions to Deep Learning and Machine Learning challenges. Furthermore, Dr. KARAKAYA generously provides Python source codes for numerous problems in these domains on his GitHub repository.</w:t>
+        <w:t xml:space="preserve">A committed educator, Dr. KARAKAYA has recently introduced three pioneering courses: Machine Learning for Engineers, Fundamentals of Deep Learning, and An Introduction to Machine Learning. His dedication to knowledge dissemination extends to over 250 tutorials on Deep Learning and Machine Learning, available on his YouTube channel. He is an avid contributor on the </w:t>
+      </w:r>
+      <w:r>
+        <w:rPr>
+          <w:rStyle w:val="fontstyle01"/>
+          <w:rFonts w:cstheme="minorHAnsi"/>
+          <w:b w:val="0"/>
+          <w:bCs w:val="0"/>
+          <w:lang w:val="en-US"/>
+        </w:rPr>
+        <w:t>YouTube</w:t>
+      </w:r>
+      <w:r>
+        <w:rPr>
+          <w:rStyle w:val="fontstyle01"/>
+          <w:rFonts w:cstheme="minorHAnsi"/>
+          <w:b w:val="0"/>
+          <w:bCs w:val="0"/>
+          <w:lang w:val="en-US"/>
+        </w:rPr>
+        <w:t xml:space="preserve"> platform, where he shares practical solutions to Deep Learning and Machine Learning challenges. Furthermore, Dr. KARAKAYA generously provides Python source codes for numerous problems in these domains on his GitHub repository.</w:t>
       </w:r>
     </w:p>
     <w:p>
